--- a/CA326_Project_Proposal_Form.docx
+++ b/CA326_Project_Proposal_Form.docx
@@ -111,7 +111,7 @@
         <w:rPr>
           <w:rFonts w:ascii="Helvetica" w:hAnsi="Helvetica"/>
         </w:rPr>
-        <w:t xml:space="preserve">    ID Number ___________ </w:t>
+        <w:t xml:space="preserve">    ID Number: 22497082</w:t>
       </w:r>
     </w:p>
     <w:p>
